--- a/development_report.docx
+++ b/development_report.docx
@@ -140,7 +140,14 @@
         </w:rPr>
         <w:t>آرمین پژم</w:t>
       </w:r>
-      <w:r>
+      <w:bookmarkStart w:id="0" w:name="_GoBack"/>
+      <w:bookmarkEnd w:id="0"/>
+    </w:p>
+    <w:p>
+      <w:pPr>
+        <w:bidi/>
+        <w:spacing w:line="480" w:lineRule="auto"/>
+        <w:jc w:val="center"/>
         <w:rPr>
           <w:rFonts w:cs="B Nazanin"/>
           <w:b/>
@@ -150,16 +157,10 @@
           <w:rtl/>
           <w:lang w:bidi="fa-IR"/>
         </w:rPr>
-        <w:t>976203233</w:t>
-      </w:r>
-    </w:p>
-    <w:p>
-      <w:pPr>
-        <w:bidi/>
-        <w:spacing w:line="480" w:lineRule="auto"/>
-        <w:jc w:val="center"/>
-        <w:rPr>
-          <w:rFonts w:cs="B Nazanin"/>
+      </w:pPr>
+      <w:r>
+        <w:rPr>
+          <w:rFonts w:cs="B Nazanin" w:hint="cs"/>
           <w:b/>
           <w:bCs/>
           <w:sz w:val="40"/>
@@ -167,10 +168,16 @@
           <w:rtl/>
           <w:lang w:bidi="fa-IR"/>
         </w:rPr>
-      </w:pPr>
-      <w:r>
-        <w:rPr>
-          <w:rFonts w:cs="B Nazanin" w:hint="cs"/>
+        <w:t>پوریا کیانی</w:t>
+      </w:r>
+    </w:p>
+    <w:p>
+      <w:pPr>
+        <w:bidi/>
+        <w:spacing w:line="480" w:lineRule="auto"/>
+        <w:jc w:val="center"/>
+        <w:rPr>
+          <w:rFonts w:cs="B Nazanin"/>
           <w:b/>
           <w:bCs/>
           <w:sz w:val="40"/>
@@ -178,14 +185,12 @@
           <w:rtl/>
           <w:lang w:bidi="fa-IR"/>
         </w:rPr>
-        <w:t>پوریا کیانی</w:t>
-      </w:r>
-    </w:p>
-    <w:p>
-      <w:pPr>
-        <w:bidi/>
-        <w:spacing w:line="480" w:lineRule="auto"/>
-        <w:jc w:val="center"/>
+      </w:pPr>
+    </w:p>
+    <w:p>
+      <w:pPr>
+        <w:bidi/>
+        <w:spacing w:line="240" w:lineRule="auto"/>
         <w:rPr>
           <w:rFonts w:cs="B Nazanin"/>
           <w:b/>
@@ -196,13 +201,9 @@
           <w:lang w:bidi="fa-IR"/>
         </w:rPr>
       </w:pPr>
-    </w:p>
-    <w:p>
-      <w:pPr>
-        <w:bidi/>
-        <w:spacing w:line="240" w:lineRule="auto"/>
-        <w:rPr>
-          <w:rFonts w:cs="B Nazanin"/>
+      <w:r>
+        <w:rPr>
+          <w:rFonts w:cs="B Nazanin" w:hint="cs"/>
           <w:b/>
           <w:bCs/>
           <w:sz w:val="40"/>
@@ -210,10 +211,253 @@
           <w:rtl/>
           <w:lang w:bidi="fa-IR"/>
         </w:rPr>
-      </w:pPr>
-      <w:r>
-        <w:rPr>
-          <w:rFonts w:cs="B Nazanin" w:hint="cs"/>
+        <w:lastRenderedPageBreak/>
+        <w:t>نشست نخست:</w:t>
+      </w:r>
+    </w:p>
+    <w:p>
+      <w:pPr>
+        <w:bidi/>
+        <w:spacing w:line="240" w:lineRule="auto"/>
+        <w:rPr>
+          <w:rFonts w:cs="B Nazanin"/>
+          <w:sz w:val="32"/>
+          <w:szCs w:val="32"/>
+          <w:rtl/>
+          <w:lang w:bidi="fa-IR"/>
+        </w:rPr>
+      </w:pPr>
+      <w:r>
+        <w:rPr>
+          <w:rFonts w:cs="B Nazanin" w:hint="cs"/>
+          <w:sz w:val="32"/>
+          <w:szCs w:val="32"/>
+          <w:rtl/>
+          <w:lang w:bidi="fa-IR"/>
+        </w:rPr>
+        <w:t>از مصاحبه با مشتری به جمع‌بندی زیر رسیدیم:</w:t>
+      </w:r>
+    </w:p>
+    <w:p>
+      <w:pPr>
+        <w:bidi/>
+        <w:spacing w:line="240" w:lineRule="auto"/>
+        <w:rPr>
+          <w:rFonts w:cs="B Nazanin"/>
+          <w:sz w:val="32"/>
+          <w:szCs w:val="32"/>
+          <w:rtl/>
+          <w:lang w:bidi="fa-IR"/>
+        </w:rPr>
+      </w:pPr>
+      <w:r>
+        <w:rPr>
+          <w:rFonts w:cs="B Nazanin" w:hint="cs"/>
+          <w:sz w:val="32"/>
+          <w:szCs w:val="32"/>
+          <w:rtl/>
+          <w:lang w:bidi="fa-IR"/>
+        </w:rPr>
+        <w:t>به یک سیستم مدیریت دبیرستان نی</w:t>
+      </w:r>
+      <w:r>
+        <w:rPr>
+          <w:rFonts w:cs="B Nazanin" w:hint="cs"/>
+          <w:sz w:val="32"/>
+          <w:szCs w:val="32"/>
+          <w:rtl/>
+          <w:lang w:bidi="fa-IR"/>
+        </w:rPr>
+        <w:t>ازمندیم در این سیستم معلمان و دانش‌آموزان را داریم که هرکدام کد ملی،نام و نام خانوادگی دارند.</w:t>
+      </w:r>
+    </w:p>
+    <w:p>
+      <w:pPr>
+        <w:bidi/>
+        <w:spacing w:line="240" w:lineRule="auto"/>
+        <w:rPr>
+          <w:rFonts w:cs="B Nazanin"/>
+          <w:sz w:val="32"/>
+          <w:szCs w:val="32"/>
+          <w:rtl/>
+          <w:lang w:bidi="fa-IR"/>
+        </w:rPr>
+      </w:pPr>
+      <w:r>
+        <w:rPr>
+          <w:rFonts w:cs="B Nazanin" w:hint="cs"/>
+          <w:sz w:val="32"/>
+          <w:szCs w:val="32"/>
+          <w:rtl/>
+          <w:lang w:bidi="fa-IR"/>
+        </w:rPr>
+        <w:t>تعدادی کلاس برگذار می‌شود با روز و ساعت برگذاری مشخص که یک معلم در آن تدریس می‌کند.</w:t>
+      </w:r>
+    </w:p>
+    <w:p>
+      <w:pPr>
+        <w:bidi/>
+        <w:spacing w:line="240" w:lineRule="auto"/>
+        <w:rPr>
+          <w:rFonts w:cs="B Nazanin"/>
+          <w:sz w:val="32"/>
+          <w:szCs w:val="32"/>
+          <w:rtl/>
+          <w:lang w:bidi="fa-IR"/>
+        </w:rPr>
+      </w:pPr>
+      <w:r>
+        <w:rPr>
+          <w:rFonts w:cs="B Nazanin" w:hint="cs"/>
+          <w:sz w:val="32"/>
+          <w:szCs w:val="32"/>
+          <w:rtl/>
+          <w:lang w:bidi="fa-IR"/>
+        </w:rPr>
+        <w:t>دانش‌آموزان از هر درس چهار نمره</w:t>
+      </w:r>
+      <w:r>
+        <w:rPr>
+          <w:rFonts w:cs="B Nazanin" w:hint="cs"/>
+          <w:sz w:val="32"/>
+          <w:szCs w:val="32"/>
+          <w:rtl/>
+          <w:lang w:bidi="fa-IR"/>
+        </w:rPr>
+        <w:t xml:space="preserve"> مستمر نوبت اول و دوم و پایانی نوبت اول و دوم و نمره کلی که میانگین این‌هاست می‌آورند.</w:t>
+      </w:r>
+    </w:p>
+    <w:p>
+      <w:pPr>
+        <w:bidi/>
+        <w:spacing w:line="240" w:lineRule="auto"/>
+        <w:rPr>
+          <w:rFonts w:cs="B Nazanin"/>
+          <w:sz w:val="32"/>
+          <w:szCs w:val="32"/>
+          <w:rtl/>
+          <w:lang w:bidi="fa-IR"/>
+        </w:rPr>
+      </w:pPr>
+      <w:r>
+        <w:rPr>
+          <w:rFonts w:cs="B Nazanin" w:hint="cs"/>
+          <w:sz w:val="32"/>
+          <w:szCs w:val="32"/>
+          <w:rtl/>
+          <w:lang w:bidi="fa-IR"/>
+        </w:rPr>
+        <w:t>سیستم باید برنامه کاری استاد را نمایش دهد.</w:t>
+      </w:r>
+    </w:p>
+    <w:p>
+      <w:pPr>
+        <w:bidi/>
+        <w:spacing w:line="240" w:lineRule="auto"/>
+        <w:rPr>
+          <w:rFonts w:cs="B Nazanin"/>
+          <w:sz w:val="32"/>
+          <w:szCs w:val="32"/>
+          <w:rtl/>
+          <w:lang w:bidi="fa-IR"/>
+        </w:rPr>
+      </w:pPr>
+      <w:r>
+        <w:rPr>
+          <w:rFonts w:cs="B Nazanin" w:hint="cs"/>
+          <w:sz w:val="32"/>
+          <w:szCs w:val="32"/>
+          <w:rtl/>
+          <w:lang w:bidi="fa-IR"/>
+        </w:rPr>
+        <w:t xml:space="preserve">سیستم باید </w:t>
+      </w:r>
+      <w:r>
+        <w:rPr>
+          <w:rFonts w:cs="B Nazanin" w:hint="cs"/>
+          <w:sz w:val="32"/>
+          <w:szCs w:val="32"/>
+          <w:rtl/>
+          <w:lang w:bidi="fa-IR"/>
+        </w:rPr>
+        <w:t>کارنامه هر دانش‌آموز را نمایش دهد.</w:t>
+      </w:r>
+    </w:p>
+    <w:p>
+      <w:pPr>
+        <w:bidi/>
+        <w:spacing w:line="240" w:lineRule="auto"/>
+        <w:rPr>
+          <w:rFonts w:cs="B Nazanin"/>
+          <w:sz w:val="32"/>
+          <w:szCs w:val="32"/>
+          <w:rtl/>
+          <w:lang w:bidi="fa-IR"/>
+        </w:rPr>
+      </w:pPr>
+      <w:r>
+        <w:rPr>
+          <w:rFonts w:cs="B Nazanin" w:hint="cs"/>
+          <w:sz w:val="32"/>
+          <w:szCs w:val="32"/>
+          <w:rtl/>
+          <w:lang w:bidi="fa-IR"/>
+        </w:rPr>
+        <w:t>سپس درباره معماری نرم‌افزار بحث کردیم که به نتیجه زیر رسیدیم:</w:t>
+      </w:r>
+    </w:p>
+    <w:p>
+      <w:pPr>
+        <w:bidi/>
+        <w:spacing w:line="240" w:lineRule="auto"/>
+        <w:rPr>
+          <w:rFonts w:cs="B Nazanin"/>
+          <w:sz w:val="32"/>
+          <w:szCs w:val="32"/>
+          <w:rtl/>
+          <w:lang w:bidi="fa-IR"/>
+        </w:rPr>
+      </w:pPr>
+      <w:r>
+        <w:rPr>
+          <w:rFonts w:cs="B Nazanin" w:hint="cs"/>
+          <w:sz w:val="32"/>
+          <w:szCs w:val="32"/>
+          <w:rtl/>
+          <w:lang w:bidi="fa-IR"/>
+        </w:rPr>
+        <w:t>برای هر قابلیت یک صفحه جداگانه ساخته می‌شود که می‌شود صفحه معلم،داش‌آموز،کلاس،برنامه کلاس،ثبت کارنامه و نمایش کارنامه.</w:t>
+      </w:r>
+    </w:p>
+    <w:p>
+      <w:pPr>
+        <w:bidi/>
+        <w:spacing w:line="240" w:lineRule="auto"/>
+        <w:rPr>
+          <w:rFonts w:cs="B Nazanin"/>
+          <w:sz w:val="32"/>
+          <w:szCs w:val="32"/>
+          <w:rtl/>
+          <w:lang w:bidi="fa-IR"/>
+        </w:rPr>
+      </w:pPr>
+      <w:r>
+        <w:rPr>
+          <w:rFonts w:cs="B Nazanin" w:hint="cs"/>
+          <w:sz w:val="32"/>
+          <w:szCs w:val="32"/>
+          <w:rtl/>
+          <w:lang w:bidi="fa-IR"/>
+        </w:rPr>
+        <w:t>همه این ها توسط یک اسکریپت ساده مدیریت می‌شوند.</w:t>
+      </w:r>
+    </w:p>
+    <w:p>
+      <w:pPr>
+        <w:bidi/>
+        <w:spacing w:line="240" w:lineRule="auto"/>
+        <w:rPr>
+          <w:rFonts w:cs="B Nazanin"/>
           <w:b/>
           <w:bCs/>
           <w:sz w:val="40"/>
@@ -221,253 +465,10 @@
           <w:rtl/>
           <w:lang w:bidi="fa-IR"/>
         </w:rPr>
-        <w:lastRenderedPageBreak/>
-        <w:t>نشست نخست:</w:t>
-      </w:r>
-    </w:p>
-    <w:p>
-      <w:pPr>
-        <w:bidi/>
-        <w:spacing w:line="240" w:lineRule="auto"/>
-        <w:rPr>
-          <w:rFonts w:cs="B Nazanin"/>
-          <w:sz w:val="32"/>
-          <w:szCs w:val="32"/>
-          <w:rtl/>
-          <w:lang w:bidi="fa-IR"/>
-        </w:rPr>
-      </w:pPr>
-      <w:r>
-        <w:rPr>
-          <w:rFonts w:cs="B Nazanin" w:hint="cs"/>
-          <w:sz w:val="32"/>
-          <w:szCs w:val="32"/>
-          <w:rtl/>
-          <w:lang w:bidi="fa-IR"/>
-        </w:rPr>
-        <w:t>از مصاحبه با مشتری به جمع‌بندی زیر رسیدیم:</w:t>
-      </w:r>
-    </w:p>
-    <w:p>
-      <w:pPr>
-        <w:bidi/>
-        <w:spacing w:line="240" w:lineRule="auto"/>
-        <w:rPr>
-          <w:rFonts w:cs="B Nazanin"/>
-          <w:sz w:val="32"/>
-          <w:szCs w:val="32"/>
-          <w:rtl/>
-          <w:lang w:bidi="fa-IR"/>
-        </w:rPr>
-      </w:pPr>
-      <w:r>
-        <w:rPr>
-          <w:rFonts w:cs="B Nazanin" w:hint="cs"/>
-          <w:sz w:val="32"/>
-          <w:szCs w:val="32"/>
-          <w:rtl/>
-          <w:lang w:bidi="fa-IR"/>
-        </w:rPr>
-        <w:t>به یک سیستم مدیریت دبیرستان نی</w:t>
-      </w:r>
-      <w:r>
-        <w:rPr>
-          <w:rFonts w:cs="B Nazanin" w:hint="cs"/>
-          <w:sz w:val="32"/>
-          <w:szCs w:val="32"/>
-          <w:rtl/>
-          <w:lang w:bidi="fa-IR"/>
-        </w:rPr>
-        <w:t>ازمندیم در این سیستم معلمان و دانش‌آموزان را داریم که هرکدام کد ملی،نام و نام خانوادگی دارند.</w:t>
-      </w:r>
-    </w:p>
-    <w:p>
-      <w:pPr>
-        <w:bidi/>
-        <w:spacing w:line="240" w:lineRule="auto"/>
-        <w:rPr>
-          <w:rFonts w:cs="B Nazanin"/>
-          <w:sz w:val="32"/>
-          <w:szCs w:val="32"/>
-          <w:rtl/>
-          <w:lang w:bidi="fa-IR"/>
-        </w:rPr>
-      </w:pPr>
-      <w:r>
-        <w:rPr>
-          <w:rFonts w:cs="B Nazanin" w:hint="cs"/>
-          <w:sz w:val="32"/>
-          <w:szCs w:val="32"/>
-          <w:rtl/>
-          <w:lang w:bidi="fa-IR"/>
-        </w:rPr>
-        <w:t>تعدادی کلاس برگذار می‌شود با روز و ساعت برگذاری مشخص که یک معلم در آن تدریس می‌کند.</w:t>
-      </w:r>
-    </w:p>
-    <w:p>
-      <w:pPr>
-        <w:bidi/>
-        <w:spacing w:line="240" w:lineRule="auto"/>
-        <w:rPr>
-          <w:rFonts w:cs="B Nazanin"/>
-          <w:sz w:val="32"/>
-          <w:szCs w:val="32"/>
-          <w:rtl/>
-          <w:lang w:bidi="fa-IR"/>
-        </w:rPr>
-      </w:pPr>
-      <w:r>
-        <w:rPr>
-          <w:rFonts w:cs="B Nazanin" w:hint="cs"/>
-          <w:sz w:val="32"/>
-          <w:szCs w:val="32"/>
-          <w:rtl/>
-          <w:lang w:bidi="fa-IR"/>
-        </w:rPr>
-        <w:t>دانش‌آموزان از هر درس چهار نمره</w:t>
-      </w:r>
-      <w:r>
-        <w:rPr>
-          <w:rFonts w:cs="B Nazanin" w:hint="cs"/>
-          <w:sz w:val="32"/>
-          <w:szCs w:val="32"/>
-          <w:rtl/>
-          <w:lang w:bidi="fa-IR"/>
-        </w:rPr>
-        <w:t xml:space="preserve"> مستمر نوبت اول و دوم و پایانی نوبت اول و دوم و نمره کلی که میانگین این‌هاست می‌آورند.</w:t>
-      </w:r>
-    </w:p>
-    <w:p>
-      <w:pPr>
-        <w:bidi/>
-        <w:spacing w:line="240" w:lineRule="auto"/>
-        <w:rPr>
-          <w:rFonts w:cs="B Nazanin"/>
-          <w:sz w:val="32"/>
-          <w:szCs w:val="32"/>
-          <w:rtl/>
-          <w:lang w:bidi="fa-IR"/>
-        </w:rPr>
-      </w:pPr>
-      <w:r>
-        <w:rPr>
-          <w:rFonts w:cs="B Nazanin" w:hint="cs"/>
-          <w:sz w:val="32"/>
-          <w:szCs w:val="32"/>
-          <w:rtl/>
-          <w:lang w:bidi="fa-IR"/>
-        </w:rPr>
-        <w:t>سیستم باید برنامه کاری استاد را نمایش دهد.</w:t>
-      </w:r>
-    </w:p>
-    <w:p>
-      <w:pPr>
-        <w:bidi/>
-        <w:spacing w:line="240" w:lineRule="auto"/>
-        <w:rPr>
-          <w:rFonts w:cs="B Nazanin"/>
-          <w:sz w:val="32"/>
-          <w:szCs w:val="32"/>
-          <w:rtl/>
-          <w:lang w:bidi="fa-IR"/>
-        </w:rPr>
-      </w:pPr>
-      <w:r>
-        <w:rPr>
-          <w:rFonts w:cs="B Nazanin" w:hint="cs"/>
-          <w:sz w:val="32"/>
-          <w:szCs w:val="32"/>
-          <w:rtl/>
-          <w:lang w:bidi="fa-IR"/>
-        </w:rPr>
-        <w:t xml:space="preserve">سیستم باید </w:t>
-      </w:r>
-      <w:r>
-        <w:rPr>
-          <w:rFonts w:cs="B Nazanin" w:hint="cs"/>
-          <w:sz w:val="32"/>
-          <w:szCs w:val="32"/>
-          <w:rtl/>
-          <w:lang w:bidi="fa-IR"/>
-        </w:rPr>
-        <w:t>کارنامه هر دانش‌آموز را نمایش دهد.</w:t>
-      </w:r>
-    </w:p>
-    <w:p>
-      <w:pPr>
-        <w:bidi/>
-        <w:spacing w:line="240" w:lineRule="auto"/>
-        <w:rPr>
-          <w:rFonts w:cs="B Nazanin"/>
-          <w:sz w:val="32"/>
-          <w:szCs w:val="32"/>
-          <w:rtl/>
-          <w:lang w:bidi="fa-IR"/>
-        </w:rPr>
-      </w:pPr>
-      <w:r>
-        <w:rPr>
-          <w:rFonts w:cs="B Nazanin" w:hint="cs"/>
-          <w:sz w:val="32"/>
-          <w:szCs w:val="32"/>
-          <w:rtl/>
-          <w:lang w:bidi="fa-IR"/>
-        </w:rPr>
-        <w:t>سپس درباره معماری نرم‌افزار بحث کردیم که به نتیجه زیر رسیدیم:</w:t>
-      </w:r>
-    </w:p>
-    <w:p>
-      <w:pPr>
-        <w:bidi/>
-        <w:spacing w:line="240" w:lineRule="auto"/>
-        <w:rPr>
-          <w:rFonts w:cs="B Nazanin"/>
-          <w:sz w:val="32"/>
-          <w:szCs w:val="32"/>
-          <w:rtl/>
-          <w:lang w:bidi="fa-IR"/>
-        </w:rPr>
-      </w:pPr>
-      <w:r>
-        <w:rPr>
-          <w:rFonts w:cs="B Nazanin" w:hint="cs"/>
-          <w:sz w:val="32"/>
-          <w:szCs w:val="32"/>
-          <w:rtl/>
-          <w:lang w:bidi="fa-IR"/>
-        </w:rPr>
-        <w:t>برای هر قابلیت یک صفحه جداگانه ساخته می‌شود که می‌شود صفحه معلم،داش‌آموز،کلاس،برنامه کلاس،ثبت کارنامه و نمایش کارنامه.</w:t>
-      </w:r>
-    </w:p>
-    <w:p>
-      <w:pPr>
-        <w:bidi/>
-        <w:spacing w:line="240" w:lineRule="auto"/>
-        <w:rPr>
-          <w:rFonts w:cs="B Nazanin"/>
-          <w:sz w:val="32"/>
-          <w:szCs w:val="32"/>
-          <w:rtl/>
-          <w:lang w:bidi="fa-IR"/>
-        </w:rPr>
-      </w:pPr>
-      <w:r>
-        <w:rPr>
-          <w:rFonts w:cs="B Nazanin" w:hint="cs"/>
-          <w:sz w:val="32"/>
-          <w:szCs w:val="32"/>
-          <w:rtl/>
-          <w:lang w:bidi="fa-IR"/>
-        </w:rPr>
-        <w:t>همه این ها توسط یک اسکریپت ساده مدیریت می‌شوند.</w:t>
-      </w:r>
-    </w:p>
-    <w:p>
-      <w:pPr>
-        <w:bidi/>
-        <w:spacing w:line="240" w:lineRule="auto"/>
-        <w:rPr>
-          <w:rFonts w:cs="B Nazanin"/>
+      </w:pPr>
+      <w:r>
+        <w:rPr>
+          <w:rFonts w:cs="B Nazanin" w:hint="cs"/>
           <w:b/>
           <w:bCs/>
           <w:sz w:val="40"/>
@@ -475,10 +476,59 @@
           <w:rtl/>
           <w:lang w:bidi="fa-IR"/>
         </w:rPr>
-      </w:pPr>
-      <w:r>
-        <w:rPr>
-          <w:rFonts w:cs="B Nazanin" w:hint="cs"/>
+        <w:t>نشست دوم:</w:t>
+      </w:r>
+    </w:p>
+    <w:p>
+      <w:pPr>
+        <w:bidi/>
+        <w:spacing w:line="240" w:lineRule="auto"/>
+        <w:rPr>
+          <w:rFonts w:cs="B Nazanin"/>
+          <w:sz w:val="32"/>
+          <w:szCs w:val="32"/>
+          <w:rtl/>
+          <w:lang w:bidi="fa-IR"/>
+        </w:rPr>
+      </w:pPr>
+      <w:r>
+        <w:rPr>
+          <w:rFonts w:cs="B Nazanin" w:hint="cs"/>
+          <w:sz w:val="32"/>
+          <w:szCs w:val="32"/>
+          <w:rtl/>
+          <w:lang w:bidi="fa-IR"/>
+        </w:rPr>
+        <w:t xml:space="preserve">در این نشست به طراحی و پیاده‌سازی پایگاه داده پرداختیم که نتایج آن نمودار و فایل </w:t>
+      </w:r>
+      <w:proofErr w:type="spellStart"/>
+      <w:r>
+        <w:rPr>
+          <w:rFonts w:cs="B Nazanin"/>
+          <w:sz w:val="32"/>
+          <w:szCs w:val="32"/>
+          <w:lang w:bidi="fa-IR"/>
+        </w:rPr>
+        <w:t>swprj.sql</w:t>
+      </w:r>
+      <w:proofErr w:type="spellEnd"/>
+      <w:r>
+        <w:rPr>
+          <w:rFonts w:cs="B Nazanin" w:hint="cs"/>
+          <w:sz w:val="32"/>
+          <w:szCs w:val="32"/>
+          <w:rtl/>
+          <w:lang w:bidi="fa-IR"/>
+        </w:rPr>
+        <w:t xml:space="preserve"> است.</w:t>
+      </w:r>
+    </w:p>
+    <w:p>
+      <w:pPr>
+        <w:bidi/>
+        <w:spacing w:line="240" w:lineRule="auto"/>
+        <w:rPr>
+          <w:rFonts w:cs="B Nazanin"/>
           <w:b/>
           <w:bCs/>
           <w:sz w:val="40"/>
@@ -486,59 +536,10 @@
           <w:rtl/>
           <w:lang w:bidi="fa-IR"/>
         </w:rPr>
-        <w:t>نشست دوم:</w:t>
-      </w:r>
-    </w:p>
-    <w:p>
-      <w:pPr>
-        <w:bidi/>
-        <w:spacing w:line="240" w:lineRule="auto"/>
-        <w:rPr>
-          <w:rFonts w:cs="B Nazanin"/>
-          <w:sz w:val="32"/>
-          <w:szCs w:val="32"/>
-          <w:rtl/>
-          <w:lang w:bidi="fa-IR"/>
-        </w:rPr>
-      </w:pPr>
-      <w:r>
-        <w:rPr>
-          <w:rFonts w:cs="B Nazanin" w:hint="cs"/>
-          <w:sz w:val="32"/>
-          <w:szCs w:val="32"/>
-          <w:rtl/>
-          <w:lang w:bidi="fa-IR"/>
-        </w:rPr>
-        <w:t xml:space="preserve">در این نشست به طراحی و پیاده‌سازی پایگاه داده پرداختیم که نتایج آن نمودار و فایل </w:t>
-      </w:r>
-      <w:proofErr w:type="spellStart"/>
-      <w:r>
-        <w:rPr>
-          <w:rFonts w:cs="B Nazanin"/>
-          <w:sz w:val="32"/>
-          <w:szCs w:val="32"/>
-          <w:lang w:bidi="fa-IR"/>
-        </w:rPr>
-        <w:t>swprj.sql</w:t>
-      </w:r>
-      <w:proofErr w:type="spellEnd"/>
-      <w:r>
-        <w:rPr>
-          <w:rFonts w:cs="B Nazanin" w:hint="cs"/>
-          <w:sz w:val="32"/>
-          <w:szCs w:val="32"/>
-          <w:rtl/>
-          <w:lang w:bidi="fa-IR"/>
-        </w:rPr>
-        <w:t xml:space="preserve"> است.</w:t>
-      </w:r>
-    </w:p>
-    <w:p>
-      <w:pPr>
-        <w:bidi/>
-        <w:spacing w:line="240" w:lineRule="auto"/>
-        <w:rPr>
-          <w:rFonts w:cs="B Nazanin"/>
+      </w:pPr>
+      <w:r>
+        <w:rPr>
+          <w:rFonts w:cs="B Nazanin" w:hint="cs"/>
           <w:b/>
           <w:bCs/>
           <w:sz w:val="40"/>
@@ -546,6 +547,189 @@
           <w:rtl/>
           <w:lang w:bidi="fa-IR"/>
         </w:rPr>
+        <w:t>نشست سوم:</w:t>
+      </w:r>
+    </w:p>
+    <w:p>
+      <w:pPr>
+        <w:bidi/>
+        <w:spacing w:line="240" w:lineRule="auto"/>
+        <w:rPr>
+          <w:rFonts w:cs="B Nazanin"/>
+          <w:sz w:val="32"/>
+          <w:szCs w:val="32"/>
+          <w:rtl/>
+          <w:lang w:bidi="fa-IR"/>
+        </w:rPr>
+      </w:pPr>
+      <w:r>
+        <w:rPr>
+          <w:rFonts w:cs="B Nazanin" w:hint="cs"/>
+          <w:sz w:val="32"/>
+          <w:szCs w:val="32"/>
+          <w:rtl/>
+          <w:lang w:bidi="fa-IR"/>
+        </w:rPr>
+        <w:t>در ای</w:t>
+      </w:r>
+      <w:r>
+        <w:rPr>
+          <w:rFonts w:cs="B Nazanin" w:hint="cs"/>
+          <w:sz w:val="32"/>
+          <w:szCs w:val="32"/>
+          <w:rtl/>
+          <w:lang w:bidi="fa-IR"/>
+        </w:rPr>
+        <w:t xml:space="preserve">ن مرحله پیاده‌سازی‌ها آغاز شده و ما صفحه </w:t>
+      </w:r>
+      <w:r>
+        <w:rPr>
+          <w:rFonts w:cs="B Nazanin"/>
+          <w:sz w:val="32"/>
+          <w:szCs w:val="32"/>
+          <w:lang w:bidi="fa-IR"/>
+        </w:rPr>
+        <w:t>base.html</w:t>
+      </w:r>
+      <w:r>
+        <w:rPr>
+          <w:rFonts w:cs="B Nazanin" w:hint="cs"/>
+          <w:sz w:val="32"/>
+          <w:szCs w:val="32"/>
+          <w:rtl/>
+          <w:lang w:bidi="fa-IR"/>
+        </w:rPr>
+        <w:t xml:space="preserve"> که در واقع قالب سایت</w:t>
+      </w:r>
+      <w:r>
+        <w:rPr>
+          <w:rFonts w:cs="B Nazanin" w:hint="cs"/>
+          <w:sz w:val="32"/>
+          <w:szCs w:val="32"/>
+          <w:rtl/>
+          <w:lang w:bidi="fa-IR"/>
+        </w:rPr>
+        <w:t xml:space="preserve"> است را نوشتیم. در ادامه 5 صفحه دیگر </w:t>
+      </w:r>
+      <w:proofErr w:type="spellStart"/>
+      <w:r>
+        <w:rPr>
+          <w:rFonts w:cs="B Nazanin"/>
+          <w:sz w:val="32"/>
+          <w:szCs w:val="32"/>
+          <w:lang w:bidi="fa-IR"/>
+        </w:rPr>
+        <w:t>teacher,student,lesson,class,report</w:t>
+      </w:r>
+      <w:proofErr w:type="spellEnd"/>
+      <w:r>
+        <w:rPr>
+          <w:rFonts w:cs="B Nazanin" w:hint="cs"/>
+          <w:sz w:val="32"/>
+          <w:szCs w:val="32"/>
+          <w:rtl/>
+          <w:lang w:bidi="fa-IR"/>
+        </w:rPr>
+        <w:t xml:space="preserve"> که شباهت بسیار زیادی</w:t>
+      </w:r>
+      <w:r>
+        <w:rPr>
+          <w:rFonts w:cs="B Nazanin" w:hint="cs"/>
+          <w:sz w:val="32"/>
+          <w:szCs w:val="32"/>
+          <w:rtl/>
+          <w:lang w:bidi="fa-IR"/>
+        </w:rPr>
+        <w:t xml:space="preserve"> دارند پرداختیم</w:t>
+      </w:r>
+      <w:r>
+        <w:rPr>
+          <w:rFonts w:cs="B Nazanin" w:hint="cs"/>
+          <w:sz w:val="32"/>
+          <w:szCs w:val="32"/>
+          <w:rtl/>
+          <w:lang w:bidi="fa-IR"/>
+        </w:rPr>
+        <w:t>.</w:t>
+      </w:r>
+    </w:p>
+    <w:p>
+      <w:pPr>
+        <w:bidi/>
+        <w:spacing w:line="240" w:lineRule="auto"/>
+        <w:rPr>
+          <w:rFonts w:cs="B Nazanin"/>
+          <w:sz w:val="32"/>
+          <w:szCs w:val="32"/>
+          <w:rtl/>
+          <w:lang w:bidi="fa-IR"/>
+        </w:rPr>
+      </w:pPr>
+      <w:r>
+        <w:rPr>
+          <w:rFonts w:cs="B Nazanin" w:hint="cs"/>
+          <w:sz w:val="32"/>
+          <w:szCs w:val="32"/>
+          <w:rtl/>
+          <w:lang w:bidi="fa-IR"/>
+        </w:rPr>
+        <w:lastRenderedPageBreak/>
+        <w:t xml:space="preserve">در فایل پایتون هم پس از نوشتن دستورات مقدماتی 5 تابع برای </w:t>
+      </w:r>
+      <w:r>
+        <w:rPr>
+          <w:rFonts w:cs="B Nazanin"/>
+          <w:sz w:val="32"/>
+          <w:szCs w:val="32"/>
+          <w:lang w:bidi="fa-IR"/>
+        </w:rPr>
+        <w:t>handle</w:t>
+      </w:r>
+      <w:r>
+        <w:rPr>
+          <w:rFonts w:cs="B Nazanin" w:hint="cs"/>
+          <w:sz w:val="32"/>
+          <w:szCs w:val="32"/>
+          <w:rtl/>
+          <w:lang w:bidi="fa-IR"/>
+        </w:rPr>
+        <w:t xml:space="preserve"> کردن صفحات بالا ایجاد کردیم.</w:t>
+      </w:r>
+    </w:p>
+    <w:p>
+      <w:pPr>
+        <w:bidi/>
+        <w:spacing w:line="240" w:lineRule="auto"/>
+        <w:rPr>
+          <w:rFonts w:cs="B Nazanin"/>
+          <w:sz w:val="32"/>
+          <w:szCs w:val="32"/>
+          <w:rtl/>
+          <w:lang w:bidi="fa-IR"/>
+        </w:rPr>
+      </w:pPr>
+      <w:r>
+        <w:rPr>
+          <w:rFonts w:cs="B Nazanin" w:hint="cs"/>
+          <w:sz w:val="32"/>
+          <w:szCs w:val="32"/>
+          <w:rtl/>
+          <w:lang w:bidi="fa-IR"/>
+        </w:rPr>
+        <w:t>تست کیس‌ها 1 تا 5 را انجام دادیم.</w:t>
+      </w:r>
+    </w:p>
+    <w:p>
+      <w:pPr>
+        <w:bidi/>
+        <w:spacing w:line="240" w:lineRule="auto"/>
+        <w:rPr>
+          <w:rFonts w:cs="B Nazanin"/>
+          <w:sz w:val="32"/>
+          <w:szCs w:val="32"/>
+          <w:rtl/>
+          <w:lang w:bidi="fa-IR"/>
+        </w:rPr>
       </w:pPr>
       <w:r>
         <w:rPr>
@@ -557,69 +741,30 @@
           <w:rtl/>
           <w:lang w:bidi="fa-IR"/>
         </w:rPr>
-        <w:t>نشست سوم:</w:t>
-      </w:r>
-    </w:p>
-    <w:p>
-      <w:pPr>
-        <w:bidi/>
-        <w:spacing w:line="240" w:lineRule="auto"/>
-        <w:rPr>
-          <w:rFonts w:cs="B Nazanin"/>
-          <w:sz w:val="32"/>
-          <w:szCs w:val="32"/>
-          <w:rtl/>
-          <w:lang w:bidi="fa-IR"/>
-        </w:rPr>
-      </w:pPr>
-      <w:r>
-        <w:rPr>
-          <w:rFonts w:cs="B Nazanin" w:hint="cs"/>
-          <w:sz w:val="32"/>
-          <w:szCs w:val="32"/>
-          <w:rtl/>
-          <w:lang w:bidi="fa-IR"/>
-        </w:rPr>
-        <w:t>در ای</w:t>
-      </w:r>
-      <w:r>
-        <w:rPr>
-          <w:rFonts w:cs="B Nazanin" w:hint="cs"/>
-          <w:sz w:val="32"/>
-          <w:szCs w:val="32"/>
-          <w:rtl/>
-          <w:lang w:bidi="fa-IR"/>
-        </w:rPr>
-        <w:t xml:space="preserve">ن مرحله پیاده‌سازی‌ها آغاز شده و ما صفحه </w:t>
-      </w:r>
-      <w:r>
-        <w:rPr>
-          <w:rFonts w:cs="B Nazanin"/>
-          <w:sz w:val="32"/>
-          <w:szCs w:val="32"/>
-          <w:lang w:bidi="fa-IR"/>
-        </w:rPr>
-        <w:t>base.html</w:t>
-      </w:r>
-      <w:r>
-        <w:rPr>
-          <w:rFonts w:cs="B Nazanin" w:hint="cs"/>
-          <w:sz w:val="32"/>
-          <w:szCs w:val="32"/>
-          <w:rtl/>
-          <w:lang w:bidi="fa-IR"/>
-        </w:rPr>
-        <w:t xml:space="preserve"> که در واقع قالب سایت</w:t>
-      </w:r>
-      <w:r>
-        <w:rPr>
-          <w:rFonts w:cs="B Nazanin" w:hint="cs"/>
-          <w:sz w:val="32"/>
-          <w:szCs w:val="32"/>
-          <w:rtl/>
-          <w:lang w:bidi="fa-IR"/>
-        </w:rPr>
-        <w:t xml:space="preserve"> است را نوشتیم. در ادامه 5 صفحه دیگر </w:t>
+        <w:t>نشست چهارم:</w:t>
+      </w:r>
+    </w:p>
+    <w:p>
+      <w:pPr>
+        <w:bidi/>
+        <w:spacing w:line="240" w:lineRule="auto"/>
+        <w:rPr>
+          <w:rFonts w:cs="B Nazanin"/>
+          <w:sz w:val="32"/>
+          <w:szCs w:val="32"/>
+          <w:rtl/>
+          <w:lang w:bidi="fa-IR"/>
+        </w:rPr>
+      </w:pPr>
+      <w:r>
+        <w:rPr>
+          <w:rFonts w:cs="B Nazanin" w:hint="cs"/>
+          <w:sz w:val="32"/>
+          <w:szCs w:val="32"/>
+          <w:rtl/>
+          <w:lang w:bidi="fa-IR"/>
+        </w:rPr>
+        <w:t xml:space="preserve">در این دو صفحه </w:t>
       </w:r>
       <w:proofErr w:type="spellStart"/>
       <w:r>
@@ -629,7 +774,7 @@
           <w:szCs w:val="32"/>
           <w:lang w:bidi="fa-IR"/>
         </w:rPr>
-        <w:t>teacher,student,lesson,class,report</w:t>
+        <w:t>scheduels</w:t>
       </w:r>
       <w:proofErr w:type="spellEnd"/>
       <w:r>
@@ -640,141 +785,16 @@
           <w:rtl/>
           <w:lang w:bidi="fa-IR"/>
         </w:rPr>
-        <w:t xml:space="preserve"> که شباهت بسیار زیادی</w:t>
-      </w:r>
-      <w:r>
-        <w:rPr>
-          <w:rFonts w:cs="B Nazanin" w:hint="cs"/>
-          <w:sz w:val="32"/>
-          <w:szCs w:val="32"/>
-          <w:rtl/>
-          <w:lang w:bidi="fa-IR"/>
-        </w:rPr>
-        <w:t xml:space="preserve"> دارند پرداختیم</w:t>
-      </w:r>
-      <w:r>
-        <w:rPr>
-          <w:rFonts w:cs="B Nazanin" w:hint="cs"/>
-          <w:sz w:val="32"/>
-          <w:szCs w:val="32"/>
-          <w:rtl/>
-          <w:lang w:bidi="fa-IR"/>
-        </w:rPr>
-        <w:t>.</w:t>
-      </w:r>
-    </w:p>
-    <w:p>
-      <w:pPr>
-        <w:bidi/>
-        <w:spacing w:line="240" w:lineRule="auto"/>
-        <w:rPr>
-          <w:rFonts w:cs="B Nazanin"/>
-          <w:sz w:val="32"/>
-          <w:szCs w:val="32"/>
-          <w:rtl/>
-          <w:lang w:bidi="fa-IR"/>
-        </w:rPr>
-      </w:pPr>
-      <w:r>
-        <w:rPr>
-          <w:rFonts w:cs="B Nazanin" w:hint="cs"/>
-          <w:sz w:val="32"/>
-          <w:szCs w:val="32"/>
-          <w:rtl/>
-          <w:lang w:bidi="fa-IR"/>
-        </w:rPr>
-        <w:lastRenderedPageBreak/>
-        <w:t xml:space="preserve">در فایل پایتون هم پس از نوشتن دستورات مقدماتی 5 تابع برای </w:t>
-      </w:r>
-      <w:r>
-        <w:rPr>
-          <w:rFonts w:cs="B Nazanin"/>
-          <w:sz w:val="32"/>
-          <w:szCs w:val="32"/>
-          <w:lang w:bidi="fa-IR"/>
-        </w:rPr>
-        <w:t>handle</w:t>
-      </w:r>
-      <w:r>
-        <w:rPr>
-          <w:rFonts w:cs="B Nazanin" w:hint="cs"/>
-          <w:sz w:val="32"/>
-          <w:szCs w:val="32"/>
-          <w:rtl/>
-          <w:lang w:bidi="fa-IR"/>
-        </w:rPr>
-        <w:t xml:space="preserve"> کردن صفحات بالا ایجاد کردیم.</w:t>
-      </w:r>
-    </w:p>
-    <w:p>
-      <w:pPr>
-        <w:bidi/>
-        <w:spacing w:line="240" w:lineRule="auto"/>
-        <w:rPr>
-          <w:rFonts w:cs="B Nazanin" w:hint="cs"/>
-          <w:sz w:val="32"/>
-          <w:szCs w:val="32"/>
-          <w:rtl/>
-          <w:lang w:bidi="fa-IR"/>
-        </w:rPr>
-      </w:pPr>
-      <w:r>
-        <w:rPr>
-          <w:rFonts w:cs="B Nazanin" w:hint="cs"/>
-          <w:sz w:val="32"/>
-          <w:szCs w:val="32"/>
-          <w:rtl/>
-          <w:lang w:bidi="fa-IR"/>
-        </w:rPr>
-        <w:t>تست کیس‌ها 1 تا 5 را انجام دادیم.</w:t>
-      </w:r>
-    </w:p>
-    <w:p>
-      <w:pPr>
-        <w:bidi/>
-        <w:spacing w:line="240" w:lineRule="auto"/>
-        <w:rPr>
-          <w:rFonts w:cs="B Nazanin"/>
-          <w:sz w:val="32"/>
-          <w:szCs w:val="32"/>
-          <w:rtl/>
-          <w:lang w:bidi="fa-IR"/>
-        </w:rPr>
-      </w:pPr>
-      <w:r>
-        <w:rPr>
-          <w:rFonts w:cs="B Nazanin" w:hint="cs"/>
-          <w:b/>
-          <w:bCs/>
-          <w:sz w:val="40"/>
-          <w:szCs w:val="40"/>
-          <w:rtl/>
-          <w:lang w:bidi="fa-IR"/>
-        </w:rPr>
-        <w:t>نشست چهارم:</w:t>
-      </w:r>
-    </w:p>
-    <w:p>
-      <w:pPr>
-        <w:bidi/>
-        <w:spacing w:line="240" w:lineRule="auto"/>
-        <w:rPr>
-          <w:rFonts w:cs="B Nazanin" w:hint="cs"/>
-          <w:sz w:val="32"/>
-          <w:szCs w:val="32"/>
-          <w:rtl/>
-          <w:lang w:bidi="fa-IR"/>
-        </w:rPr>
-      </w:pPr>
-      <w:r>
-        <w:rPr>
-          <w:rFonts w:cs="B Nazanin" w:hint="cs"/>
-          <w:sz w:val="32"/>
-          <w:szCs w:val="32"/>
-          <w:rtl/>
-          <w:lang w:bidi="fa-IR"/>
-        </w:rPr>
-        <w:t xml:space="preserve">در این دو صفحه </w:t>
+        <w:t xml:space="preserve"> و</w:t>
+      </w:r>
+      <w:r>
+        <w:rPr>
+          <w:rFonts w:cs="B Nazanin"/>
+          <w:sz w:val="32"/>
+          <w:szCs w:val="32"/>
+          <w:lang w:bidi="fa-IR"/>
+        </w:rPr>
+        <w:t xml:space="preserve"> </w:t>
       </w:r>
       <w:proofErr w:type="spellStart"/>
       <w:r>
@@ -784,7 +804,7 @@
           <w:szCs w:val="32"/>
           <w:lang w:bidi="fa-IR"/>
         </w:rPr>
-        <w:t>scheduels</w:t>
+        <w:t>student_report</w:t>
       </w:r>
       <w:proofErr w:type="spellEnd"/>
       <w:r>
@@ -795,36 +815,6 @@
           <w:rtl/>
           <w:lang w:bidi="fa-IR"/>
         </w:rPr>
-        <w:t xml:space="preserve"> و</w:t>
-      </w:r>
-      <w:r>
-        <w:rPr>
-          <w:rFonts w:cs="B Nazanin"/>
-          <w:sz w:val="32"/>
-          <w:szCs w:val="32"/>
-          <w:lang w:bidi="fa-IR"/>
-        </w:rPr>
-        <w:t xml:space="preserve"> </w:t>
-      </w:r>
-      <w:proofErr w:type="spellStart"/>
-      <w:r>
-        <w:rPr>
-          <w:rFonts w:cs="B Nazanin"/>
-          <w:sz w:val="32"/>
-          <w:szCs w:val="32"/>
-          <w:lang w:bidi="fa-IR"/>
-        </w:rPr>
-        <w:t>student_report</w:t>
-      </w:r>
-      <w:proofErr w:type="spellEnd"/>
-      <w:r>
-        <w:rPr>
-          <w:rFonts w:cs="B Nazanin" w:hint="cs"/>
-          <w:sz w:val="32"/>
-          <w:szCs w:val="32"/>
-          <w:rtl/>
-          <w:lang w:bidi="fa-IR"/>
-        </w:rPr>
         <w:t xml:space="preserve"> نوشته شدند و سپس با پایتون هم دو تابع برای مدیریت هرکدام نوشتیم.</w:t>
       </w:r>
     </w:p>
@@ -833,7 +823,7 @@
         <w:bidi/>
         <w:spacing w:line="240" w:lineRule="auto"/>
         <w:rPr>
-          <w:rFonts w:cs="B Nazanin" w:hint="cs"/>
+          <w:rFonts w:cs="B Nazanin"/>
           <w:sz w:val="32"/>
           <w:szCs w:val="32"/>
           <w:rtl/>
@@ -850,8 +840,6 @@
         </w:rPr>
         <w:t>تست کیس‌ها 6 تا 12 اجرا شدند.</w:t>
       </w:r>
-      <w:bookmarkStart w:id="0" w:name="_GoBack"/>
-      <w:bookmarkEnd w:id="0"/>
     </w:p>
     <w:sectPr>
       <w:pgSz w:w="12240" w:h="15840"/>
@@ -1553,7 +1541,7 @@
 </file>
 
 <file path=customXml/itemProps1.xml><?xml version="1.0" encoding="utf-8"?>
-<ds:datastoreItem xmlns:ds="http://schemas.openxmlformats.org/officeDocument/2006/customXml" ds:itemID="{8368C65F-A31B-4F48-BEBA-AB4910828382}">
+<ds:datastoreItem xmlns:ds="http://schemas.openxmlformats.org/officeDocument/2006/customXml" ds:itemID="{AF267D7C-EA2E-451E-8B5C-7B29A9234E0E}">
   <ds:schemaRefs>
     <ds:schemaRef ds:uri="http://schemas.openxmlformats.org/officeDocument/2006/bibliography"/>
   </ds:schemaRefs>
